--- a/activity_project.docx
+++ b/activity_project.docx
@@ -3,6 +3,24 @@
 <w:document xmlns:wpc="http://schemas.microsoft.com/office/word/2010/wordprocessingCanvas" xmlns:mc="http://schemas.openxmlformats.org/markup-compatibility/2006" xmlns:o="urn:schemas-microsoft-com:office:office" xmlns:r="http://schemas.openxmlformats.org/officeDocument/2006/relationships" xmlns:m="http://schemas.openxmlformats.org/officeDocument/2006/math" xmlns:v="urn:schemas-microsoft-com:vml" xmlns:wp14="http://schemas.microsoft.com/office/word/2010/wordprocessingDrawing" xmlns:wp="http://schemas.openxmlformats.org/drawingml/2006/wordprocessingDrawing" xmlns:w10="urn:schemas-microsoft-com:office:word" xmlns:w="http://schemas.openxmlformats.org/wordprocessingml/2006/main" xmlns:w14="http://schemas.microsoft.com/office/word/2010/wordml" xmlns:w15="http://schemas.microsoft.com/office/word/2012/wordml" xmlns:wpg="http://schemas.microsoft.com/office/word/2010/wordprocessingGroup" xmlns:wpi="http://schemas.microsoft.com/office/word/2010/wordprocessingInk" xmlns:wne="http://schemas.microsoft.com/office/word/2006/wordml" xmlns:wps="http://schemas.microsoft.com/office/word/2010/wordprocessingShape" mc:Ignorable="w14 w15 wp14">
   <w:body>
     <w:p>
+      <w:pPr>
+        <w:rPr>
+          <w:noProof/>
+          <w:lang w:eastAsia="en-GB"/>
+        </w:rPr>
+      </w:pPr>
+    </w:p>
+    <w:p>
+      <w:r>
+        <w:rPr>
+          <w:noProof/>
+          <w:lang w:eastAsia="en-GB"/>
+        </w:rPr>
+        <w:lastRenderedPageBreak/>
+        <w:t>l.jh;oujkljugu;k;lujyyyyyyy</w:t>
+      </w:r>
+      <w:bookmarkStart w:id="0" w:name="_GoBack"/>
+      <w:bookmarkEnd w:id="0"/>
       <w:r>
         <w:rPr>
           <w:noProof/>
@@ -185,8 +203,6 @@
       <w:r>
         <w:t xml:space="preserve">spective regarding the procedure involved </w:t>
       </w:r>
-      <w:bookmarkStart w:id="0" w:name="_GoBack"/>
-      <w:bookmarkEnd w:id="0"/>
       <w:r>
         <w:t>in validating various certificates of the doctor</w:t>
       </w:r>
@@ -197,13 +213,7 @@
     <w:p/>
     <w:p>
       <w:r>
-        <w:t xml:space="preserve">The </w:t>
-      </w:r>
-      <w:r>
-        <w:t>second</w:t>
-      </w:r>
-      <w:r>
-        <w:t xml:space="preserve"> diagram shows the step wise communication between Patient and doctor, Patient first registers with the system, requests doctor for an appointment, Post the details of the symptoms and finally doctor suggests a possible medication for the symptoms.</w:t>
+        <w:t>The second diagram shows the step wise communication between Patient and doctor, Patient first registers with the system, requests doctor for an appointment, Post the details of the symptoms and finally doctor suggests a possible medication for the symptoms.</w:t>
       </w:r>
     </w:p>
     <w:p/>
